--- a/finance/doc/临界交易系统TradeBlazer公式实现.docx
+++ b/finance/doc/临界交易系统TradeBlazer公式实现.docx
@@ -29,6 +29,347 @@
       </w:r>
     </w:p>
     <w:p>
+      <w:pPr>
+        <w:rPr>
+          <w:rFonts w:hint="eastAsia"/>
+        </w:rPr>
+      </w:pPr>
+      <w:r>
+        <w:rPr>
+          <w:rFonts w:hint="eastAsia"/>
+        </w:rPr>
+        <w:t>临界交易系统</w:t>
+      </w:r>
+      <w:r>
+        <w:t>概述</w:t>
+      </w:r>
+    </w:p>
+    <w:p>
+      <w:r>
+        <w:rPr>
+          <w:rFonts w:hint="eastAsia"/>
+        </w:rPr>
+        <w:t>临界</w:t>
+      </w:r>
+      <w:r>
+        <w:t>交易</w:t>
+      </w:r>
+      <w:r>
+        <w:rPr>
+          <w:rFonts w:hint="eastAsia"/>
+        </w:rPr>
+        <w:t>系统</w:t>
+      </w:r>
+      <w:r>
+        <w:rPr>
+          <w:rFonts w:hint="eastAsia"/>
+        </w:rPr>
+        <w:t>是一个趋势交易系统。这个系统的设计者</w:t>
+      </w:r>
+      <w:r>
+        <w:rPr>
+          <w:rFonts w:hint="eastAsia"/>
+        </w:rPr>
+        <w:t>吴国宾先生早年</w:t>
+      </w:r>
+      <w:r>
+        <w:rPr>
+          <w:rFonts w:hint="eastAsia"/>
+        </w:rPr>
+        <w:t>提出了“价格自组织临界理论”</w:t>
+      </w:r>
+      <w:r>
+        <w:rPr>
+          <w:rFonts w:hint="eastAsia"/>
+        </w:rPr>
+        <w:t xml:space="preserve"> </w:t>
+      </w:r>
+      <w:r>
+        <w:rPr>
+          <w:rFonts w:hint="eastAsia"/>
+        </w:rPr>
+        <w:t>（</w:t>
+      </w:r>
+      <w:r>
+        <w:rPr>
+          <w:rFonts w:hint="eastAsia"/>
+        </w:rPr>
+        <w:t>PRICE SELF- ORGANIZED CRITICALITY</w:t>
+      </w:r>
+      <w:r>
+        <w:rPr>
+          <w:rFonts w:hint="eastAsia"/>
+        </w:rPr>
+        <w:t>），认为，</w:t>
+      </w:r>
+      <w:r>
+        <w:rPr>
+          <w:rFonts w:hint="eastAsia"/>
+        </w:rPr>
+        <w:t>金融市场价格运动存在自组织临界性。价格会自行运动产生临界状态，临界状态是一种必然会被打破的平衡。当价格处于临界状态，最终将产生具有连续性的方向运动，即价格主干运动</w:t>
+      </w:r>
+      <w:r>
+        <w:rPr>
+          <w:rFonts w:hint="eastAsia"/>
+        </w:rPr>
+        <w:t>......</w:t>
+      </w:r>
+      <w:r>
+        <w:rPr>
+          <w:rFonts w:hint="eastAsia"/>
+        </w:rPr>
+        <w:t>临界是金融市场价格高度随机波动中的秩序。</w:t>
+      </w:r>
+    </w:p>
+    <w:p>
+      <w:r>
+        <w:rPr>
+          <w:rFonts w:hint="eastAsia"/>
+        </w:rPr>
+        <w:t>那么</w:t>
+      </w:r>
+      <w:r>
+        <w:t>如何捕捉这样的价格主干运动</w:t>
+      </w:r>
+      <w:r>
+        <w:rPr>
+          <w:rFonts w:hint="eastAsia"/>
+        </w:rPr>
+        <w:t>呢</w:t>
+      </w:r>
+      <w:r>
+        <w:t>，</w:t>
+      </w:r>
+      <w:r>
+        <w:rPr>
+          <w:rFonts w:hint="eastAsia"/>
+        </w:rPr>
+        <w:t>在</w:t>
+      </w:r>
+      <w:r>
+        <w:rPr>
+          <w:rFonts w:hint="eastAsia"/>
+        </w:rPr>
+        <w:t>期货</w:t>
+      </w:r>
+      <w:r>
+        <w:t>市场上，吴先生提出如下量化交易指标</w:t>
+      </w:r>
+    </w:p>
+    <w:p>
+      <w:pPr>
+        <w:pStyle w:val="a6"/>
+        <w:numPr>
+          <w:ilvl w:val="0"/>
+          <w:numId w:val="1"/>
+        </w:numPr>
+        <w:ind w:firstLineChars="0"/>
+      </w:pPr>
+      <w:r>
+        <w:rPr>
+          <w:rFonts w:hint="eastAsia"/>
+        </w:rPr>
+        <w:t>在</w:t>
+      </w:r>
+      <w:r>
+        <w:t>一个较长的时间点内，价格处于一个较小的</w:t>
+      </w:r>
+      <w:r>
+        <w:rPr>
+          <w:rFonts w:hint="eastAsia"/>
+        </w:rPr>
+        <w:t>波动</w:t>
+      </w:r>
+      <w:r>
+        <w:t>区间内，上下运动的幅度小于某个阈值，即处于自组织状态</w:t>
+      </w:r>
+    </w:p>
+    <w:p>
+      <w:pPr>
+        <w:pStyle w:val="a6"/>
+        <w:numPr>
+          <w:ilvl w:val="0"/>
+          <w:numId w:val="1"/>
+        </w:numPr>
+        <w:ind w:firstLineChars="0"/>
+      </w:pPr>
+      <w:r>
+        <w:rPr>
+          <w:rFonts w:hint="eastAsia"/>
+        </w:rPr>
+        <w:t>当前</w:t>
+      </w:r>
+      <w:r>
+        <w:t>的</w:t>
+      </w:r>
+      <w:r>
+        <w:rPr>
+          <w:rFonts w:hint="eastAsia"/>
+        </w:rPr>
+        <w:t xml:space="preserve">5 </w:t>
+      </w:r>
+      <w:r>
+        <w:t>单位</w:t>
+      </w:r>
+      <w:r>
+        <w:rPr>
+          <w:rFonts w:hint="eastAsia"/>
+        </w:rPr>
+        <w:t>时间</w:t>
+      </w:r>
+      <w:r>
+        <w:rPr>
+          <w:rFonts w:hint="eastAsia"/>
+        </w:rPr>
+        <w:t xml:space="preserve"> 10</w:t>
+      </w:r>
+      <w:r>
+        <w:t>单位</w:t>
+      </w:r>
+      <w:r>
+        <w:rPr>
+          <w:rFonts w:hint="eastAsia"/>
+        </w:rPr>
+        <w:t>时间</w:t>
+      </w:r>
+      <w:r>
+        <w:rPr>
+          <w:rFonts w:hint="eastAsia"/>
+        </w:rPr>
+        <w:t xml:space="preserve">20 </w:t>
+      </w:r>
+      <w:r>
+        <w:rPr>
+          <w:rFonts w:hint="eastAsia"/>
+        </w:rPr>
+        <w:t>单位</w:t>
+      </w:r>
+      <w:r>
+        <w:t>时间</w:t>
+      </w:r>
+      <w:r>
+        <w:rPr>
+          <w:rFonts w:hint="eastAsia"/>
+        </w:rPr>
+        <w:t>60</w:t>
+      </w:r>
+      <w:r>
+        <w:rPr>
+          <w:rFonts w:hint="eastAsia"/>
+        </w:rPr>
+        <w:t>单位</w:t>
+      </w:r>
+      <w:r>
+        <w:t>时间</w:t>
+      </w:r>
+      <w:r>
+        <w:t>均线的乖离率小于</w:t>
+      </w:r>
+      <w:r>
+        <w:rPr>
+          <w:rFonts w:hint="eastAsia"/>
+        </w:rPr>
+        <w:t>一定</w:t>
+      </w:r>
+      <w:r>
+        <w:t>的阈值，并呈现多头</w:t>
+      </w:r>
+      <w:r>
+        <w:rPr>
+          <w:rFonts w:hint="eastAsia"/>
+        </w:rPr>
+        <w:t>排列</w:t>
+      </w:r>
+      <w:r>
+        <w:t>的状态</w:t>
+      </w:r>
+    </w:p>
+    <w:p>
+      <w:pPr>
+        <w:pStyle w:val="a6"/>
+        <w:numPr>
+          <w:ilvl w:val="0"/>
+          <w:numId w:val="1"/>
+        </w:numPr>
+        <w:ind w:firstLineChars="0"/>
+      </w:pPr>
+      <w:r>
+        <w:rPr>
+          <w:rFonts w:hint="eastAsia"/>
+        </w:rPr>
+        <w:t>当前成交量</w:t>
+      </w:r>
+      <w:r>
+        <w:t>大于</w:t>
+      </w:r>
+      <w:r>
+        <w:rPr>
+          <w:rFonts w:hint="eastAsia"/>
+        </w:rPr>
+        <w:t>5</w:t>
+      </w:r>
+      <w:r>
+        <w:rPr>
+          <w:rFonts w:hint="eastAsia"/>
+        </w:rPr>
+        <w:t>日</w:t>
+      </w:r>
+      <w:r>
+        <w:t>成交量均线</w:t>
+      </w:r>
+    </w:p>
+    <w:p>
+      <w:pPr>
+        <w:pStyle w:val="a6"/>
+        <w:numPr>
+          <w:ilvl w:val="0"/>
+          <w:numId w:val="1"/>
+        </w:numPr>
+        <w:ind w:firstLineChars="0"/>
+      </w:pPr>
+      <w:r>
+        <w:rPr>
+          <w:rFonts w:hint="eastAsia"/>
+        </w:rPr>
+        <w:t>当前价格上涨</w:t>
+      </w:r>
+      <w:r>
+        <w:t>，且呈现明显的突破。</w:t>
+      </w:r>
+    </w:p>
+    <w:p>
+      <w:r>
+        <w:rPr>
+          <w:rFonts w:hint="eastAsia"/>
+        </w:rPr>
+        <w:t>基于</w:t>
+      </w:r>
+      <w:r>
+        <w:t>这样的交易思想和量化指标，</w:t>
+      </w:r>
+      <w:r>
+        <w:rPr>
+          <w:rFonts w:hint="eastAsia"/>
+        </w:rPr>
+        <w:t>在</w:t>
+      </w:r>
+      <w:r>
+        <w:rPr>
+          <w:rFonts w:hint="eastAsia"/>
+        </w:rPr>
+        <w:t>Trade</w:t>
+      </w:r>
+      <w:r>
+        <w:t>blazer</w:t>
+      </w:r>
+      <w:r>
+        <w:t>交易平台</w:t>
+      </w:r>
+      <w:r>
+        <w:t>，实现如下交易信号检测系统</w:t>
+      </w:r>
+    </w:p>
+    <w:p>
       <w:r>
         <w:rPr>
           <w:rFonts w:hint="eastAsia"/>
@@ -307,6 +648,7 @@
     </w:p>
     <w:p>
       <w:r>
+        <w:lastRenderedPageBreak/>
         <w:tab/>
         <w:t>Bool Long_Position;</w:t>
       </w:r>
@@ -377,764 +719,809 @@
       </w:r>
     </w:p>
     <w:p>
+      <w:pPr>
+        <w:rPr>
+          <w:rFonts w:hint="eastAsia"/>
+        </w:rPr>
+      </w:pPr>
       <w:r>
         <w:tab/>
         <w:t>Long_Position = MA5 &gt;= MA10 &amp;&amp; MA10 &gt;= MA20 &amp;&amp; MA20 &gt;= MA60;</w:t>
       </w:r>
-    </w:p>
-    <w:p>
+      <w:r>
+        <w:rPr>
+          <w:rFonts w:hint="eastAsia"/>
+        </w:rPr>
+        <w:t>//</w:t>
+      </w:r>
+      <w:r>
+        <w:t>多头排列</w:t>
+      </w:r>
+    </w:p>
+    <w:p>
+      <w:pPr>
+        <w:rPr>
+          <w:rFonts w:hint="eastAsia"/>
+        </w:rPr>
+      </w:pPr>
       <w:r>
         <w:tab/>
         <w:t>Short_Position = MA5 &lt;= MA10 &amp;&amp; MA10 &lt;= MA20 &amp;&amp; MA20 &lt;= MA60;</w:t>
       </w:r>
-    </w:p>
-    <w:p>
-      <w:r>
-        <w:lastRenderedPageBreak/>
+      <w:r>
+        <w:rPr>
+          <w:rFonts w:hint="eastAsia"/>
+        </w:rPr>
+        <w:t>//</w:t>
+      </w:r>
+      <w:r>
+        <w:rPr>
+          <w:rFonts w:hint="eastAsia"/>
+        </w:rPr>
+        <w:t>空头</w:t>
+      </w:r>
+      <w:r>
+        <w:t>排列</w:t>
+      </w:r>
+    </w:p>
+    <w:p>
+      <w:pPr>
+        <w:rPr>
+          <w:rFonts w:hint="eastAsia"/>
+        </w:rPr>
+      </w:pPr>
+      <w:r>
         <w:tab/>
         <w:t>Vol_Big = Vol &gt; MA_Vol;</w:t>
       </w:r>
-    </w:p>
-    <w:p>
-      <w:r>
-        <w:tab/>
-        <w:t xml:space="preserve">if (Long_Position) </w:t>
-      </w:r>
-      <w:r>
-        <w:rPr>
-          <w:rFonts w:hint="eastAsia"/>
-        </w:rPr>
+      <w:r>
         <w:t>//</w:t>
       </w:r>
       <w:r>
         <w:rPr>
           <w:rFonts w:hint="eastAsia"/>
         </w:rPr>
-        <w:t>多头</w:t>
-      </w:r>
-      <w:r>
-        <w:t>排列</w:t>
-      </w:r>
-    </w:p>
-    <w:p>
-      <w:r>
-        <w:tab/>
-        <w:t>{</w:t>
-      </w:r>
-    </w:p>
-    <w:p>
-      <w:r>
-        <w:tab/>
-      </w:r>
-      <w:r>
-        <w:tab/>
-        <w:t>if ((MA5 - MA20) / MA20 * 100 &lt;= Bias_Small_Delta &amp;&amp; (MA5 - MA60) / MA60 * 100 &lt;= Bias_Big_Delta)</w:t>
-      </w:r>
-    </w:p>
-    <w:p>
-      <w:r>
-        <w:tab/>
-      </w:r>
-      <w:r>
-        <w:tab/>
-        <w:t>{</w:t>
-      </w:r>
-    </w:p>
-    <w:p>
-      <w:r>
-        <w:tab/>
-      </w:r>
-      <w:r>
-        <w:tab/>
-      </w:r>
-      <w:r>
-        <w:tab/>
-        <w:t>//PlotBool("MAClose", True, High+100);</w:t>
-      </w:r>
-    </w:p>
-    <w:p>
-      <w:r>
-        <w:tab/>
-      </w:r>
-      <w:r>
-        <w:tab/>
-      </w:r>
-      <w:r>
-        <w:tab/>
-        <w:t>if (Vol_Big)</w:t>
-      </w:r>
-    </w:p>
-    <w:p>
-      <w:r>
-        <w:tab/>
-      </w:r>
-      <w:r>
-        <w:tab/>
-      </w:r>
-      <w:r>
-        <w:tab/>
-        <w:t>{</w:t>
-      </w:r>
-    </w:p>
-    <w:p>
-      <w:r>
-        <w:rPr>
-          <w:rFonts w:hint="eastAsia"/>
-        </w:rPr>
-        <w:tab/>
-      </w:r>
-      <w:r>
-        <w:rPr>
-          <w:rFonts w:hint="eastAsia"/>
-        </w:rPr>
-        <w:tab/>
-      </w:r>
-      <w:r>
-        <w:rPr>
-          <w:rFonts w:hint="eastAsia"/>
-        </w:rPr>
-        <w:tab/>
-      </w:r>
-      <w:r>
-        <w:rPr>
-          <w:rFonts w:hint="eastAsia"/>
-        </w:rPr>
-        <w:tab/>
-        <w:t>//PlotString("VolHigh", "</w:t>
-      </w:r>
-      <w:r>
-        <w:rPr>
-          <w:rFonts w:hint="eastAsia"/>
-        </w:rPr>
-        <w:t>成交放量</w:t>
-      </w:r>
-      <w:r>
-        <w:rPr>
-          <w:rFonts w:hint="eastAsia"/>
-        </w:rPr>
-        <w:t>", High+150);</w:t>
-      </w:r>
-    </w:p>
-    <w:p>
-      <w:r>
-        <w:tab/>
-      </w:r>
-      <w:r>
-        <w:tab/>
-      </w:r>
-      <w:r>
-        <w:tab/>
-      </w:r>
-      <w:r>
-        <w:tab/>
-        <w:t>if ((Close - Close[1])/Close[1] &gt;= Price_Delta)</w:t>
-      </w:r>
-    </w:p>
-    <w:p>
-      <w:r>
-        <w:tab/>
-      </w:r>
-      <w:r>
-        <w:tab/>
-      </w:r>
-      <w:r>
-        <w:tab/>
-      </w:r>
-      <w:r>
-        <w:tab/>
-        <w:t>{</w:t>
-      </w:r>
-    </w:p>
-    <w:p>
-      <w:r>
-        <w:tab/>
-      </w:r>
-      <w:r>
-        <w:tab/>
-      </w:r>
-      <w:r>
-        <w:tab/>
-      </w:r>
-      <w:r>
-        <w:tab/>
-      </w:r>
-    </w:p>
-    <w:p>
-      <w:r>
-        <w:rPr>
-          <w:rFonts w:hint="eastAsia"/>
-        </w:rPr>
-        <w:tab/>
-      </w:r>
-      <w:r>
-        <w:rPr>
-          <w:rFonts w:hint="eastAsia"/>
-        </w:rPr>
-        <w:tab/>
-      </w:r>
-      <w:r>
-        <w:rPr>
-          <w:rFonts w:hint="eastAsia"/>
-        </w:rPr>
-        <w:tab/>
-      </w:r>
-      <w:r>
-        <w:rPr>
-          <w:rFonts w:hint="eastAsia"/>
-        </w:rPr>
-        <w:tab/>
-      </w:r>
-      <w:r>
-        <w:rPr>
-          <w:rFonts w:hint="eastAsia"/>
-        </w:rPr>
-        <w:tab/>
-        <w:t>PlotString("Critical", "</w:t>
-      </w:r>
-      <w:r>
-        <w:rPr>
-          <w:rFonts w:hint="eastAsia"/>
-        </w:rPr>
-        <w:t>多</w:t>
-      </w:r>
-      <w:r>
-        <w:rPr>
-          <w:rFonts w:hint="eastAsia"/>
-        </w:rPr>
-        <w:t>", High);</w:t>
-      </w:r>
-    </w:p>
-    <w:p>
-      <w:r>
-        <w:tab/>
-      </w:r>
-      <w:r>
-        <w:tab/>
-      </w:r>
-      <w:r>
-        <w:tab/>
-      </w:r>
-      <w:r>
-        <w:tab/>
-      </w:r>
-      <w:r>
-        <w:tab/>
-        <w:t>PlayWavSound("Bell.wav");</w:t>
-      </w:r>
-    </w:p>
-    <w:p>
-      <w:r>
-        <w:tab/>
-      </w:r>
-      <w:r>
-        <w:tab/>
-      </w:r>
-      <w:r>
-        <w:tab/>
-      </w:r>
-      <w:r>
-        <w:tab/>
-      </w:r>
-      <w:r>
-        <w:tab/>
-        <w:t>if (AlertEnabled)</w:t>
-      </w:r>
-    </w:p>
-    <w:p>
-      <w:r>
-        <w:tab/>
-      </w:r>
-      <w:r>
-        <w:tab/>
-      </w:r>
-      <w:r>
-        <w:tab/>
-      </w:r>
-      <w:r>
-        <w:tab/>
-      </w:r>
-      <w:r>
-        <w:tab/>
-        <w:t>{</w:t>
-      </w:r>
-    </w:p>
-    <w:p>
-      <w:r>
-        <w:rPr>
-          <w:rFonts w:hint="eastAsia"/>
-        </w:rPr>
-        <w:tab/>
-      </w:r>
-      <w:r>
-        <w:rPr>
-          <w:rFonts w:hint="eastAsia"/>
-        </w:rPr>
-        <w:tab/>
-      </w:r>
-      <w:r>
-        <w:rPr>
-          <w:rFonts w:hint="eastAsia"/>
-        </w:rPr>
-        <w:tab/>
-      </w:r>
-      <w:r>
-        <w:rPr>
-          <w:rFonts w:hint="eastAsia"/>
-        </w:rPr>
-        <w:tab/>
-      </w:r>
-      <w:r>
-        <w:rPr>
-          <w:rFonts w:hint="eastAsia"/>
-        </w:rPr>
-        <w:tab/>
-      </w:r>
-      <w:r>
-        <w:rPr>
-          <w:rFonts w:hint="eastAsia"/>
-        </w:rPr>
-        <w:tab/>
-        <w:t>Alert("</w:t>
-      </w:r>
-      <w:r>
-        <w:rPr>
-          <w:rFonts w:hint="eastAsia"/>
-        </w:rPr>
-        <w:t>临界交易信号做多</w:t>
-      </w:r>
-      <w:r>
-        <w:rPr>
-          <w:rFonts w:hint="eastAsia"/>
-        </w:rPr>
-        <w:t>");</w:t>
-      </w:r>
-    </w:p>
-    <w:p>
-      <w:r>
-        <w:tab/>
-      </w:r>
-      <w:r>
-        <w:tab/>
-      </w:r>
-      <w:r>
-        <w:tab/>
-      </w:r>
-      <w:r>
-        <w:tab/>
-      </w:r>
-      <w:r>
-        <w:tab/>
-        <w:t>}</w:t>
-      </w:r>
-    </w:p>
-    <w:p>
-      <w:r>
-        <w:tab/>
-      </w:r>
-      <w:r>
-        <w:tab/>
-      </w:r>
-      <w:r>
-        <w:tab/>
-      </w:r>
-      <w:r>
-        <w:tab/>
-        <w:t>}</w:t>
-      </w:r>
-    </w:p>
-    <w:p>
-      <w:r>
-        <w:tab/>
-      </w:r>
-      <w:r>
-        <w:tab/>
-      </w:r>
-      <w:r>
-        <w:tab/>
-        <w:t>}</w:t>
-      </w:r>
-    </w:p>
-    <w:p>
-      <w:r>
-        <w:tab/>
-      </w:r>
-      <w:r>
-        <w:tab/>
-        <w:t>}</w:t>
-      </w:r>
-    </w:p>
-    <w:p>
-      <w:r>
-        <w:tab/>
-        <w:t>}</w:t>
-      </w:r>
-    </w:p>
-    <w:p>
-      <w:r>
-        <w:tab/>
-        <w:t>else if (Short_Position) //</w:t>
-      </w:r>
-      <w:r>
-        <w:rPr>
-          <w:rFonts w:hint="eastAsia"/>
-        </w:rPr>
-        <w:t>空头</w:t>
-      </w:r>
-      <w:r>
-        <w:t>排列</w:t>
-      </w:r>
-    </w:p>
-    <w:p>
-      <w:r>
-        <w:tab/>
-        <w:t>{</w:t>
-      </w:r>
-    </w:p>
-    <w:p>
-      <w:r>
-        <w:tab/>
-      </w:r>
-      <w:r>
-        <w:tab/>
-        <w:t>if (Abs((MA5 - MA20) / MA20 * 100) &lt;= Bias_Small_Delta &amp;&amp; Abs((MA5 - MA60) / MA60 * 100) &lt;= Bias_Big_Delta)</w:t>
-      </w:r>
-    </w:p>
-    <w:p>
-      <w:r>
-        <w:tab/>
-      </w:r>
-      <w:r>
-        <w:tab/>
-        <w:t>{</w:t>
-      </w:r>
-    </w:p>
-    <w:p>
-      <w:r>
-        <w:tab/>
-      </w:r>
-      <w:r>
-        <w:tab/>
-      </w:r>
-      <w:r>
-        <w:tab/>
-        <w:t>//PlotBool("MAClose", True, High+100);</w:t>
-      </w:r>
-    </w:p>
-    <w:p>
-      <w:r>
-        <w:tab/>
-      </w:r>
-      <w:r>
-        <w:tab/>
-      </w:r>
-      <w:r>
-        <w:tab/>
-        <w:t>if (Vol_Big)</w:t>
-      </w:r>
-    </w:p>
-    <w:p>
-      <w:r>
-        <w:tab/>
-      </w:r>
-      <w:r>
-        <w:tab/>
-      </w:r>
-      <w:r>
-        <w:tab/>
-        <w:t>{</w:t>
-      </w:r>
-    </w:p>
-    <w:p>
-      <w:r>
-        <w:rPr>
-          <w:rFonts w:hint="eastAsia"/>
-        </w:rPr>
-        <w:tab/>
-      </w:r>
-      <w:r>
-        <w:rPr>
-          <w:rFonts w:hint="eastAsia"/>
-        </w:rPr>
-        <w:tab/>
-      </w:r>
-      <w:r>
-        <w:rPr>
-          <w:rFonts w:hint="eastAsia"/>
-        </w:rPr>
-        <w:tab/>
-      </w:r>
-      <w:r>
-        <w:rPr>
-          <w:rFonts w:hint="eastAsia"/>
-        </w:rPr>
-        <w:tab/>
-        <w:t>//PlotString("VolHigh", "</w:t>
-      </w:r>
-      <w:r>
-        <w:rPr>
-          <w:rFonts w:hint="eastAsia"/>
-        </w:rPr>
-        <w:t>成交放量</w:t>
-      </w:r>
-      <w:r>
-        <w:rPr>
-          <w:rFonts w:hint="eastAsia"/>
-        </w:rPr>
-        <w:t>", High+150);</w:t>
-      </w:r>
-    </w:p>
-    <w:p>
-      <w:r>
-        <w:tab/>
-      </w:r>
-      <w:r>
-        <w:tab/>
-      </w:r>
-      <w:r>
-        <w:tab/>
-      </w:r>
-      <w:r>
-        <w:tab/>
-        <w:t>if ((Close &lt; Close[1]) &amp;&amp; Abs((Close - Close[1])/Close[1]) &gt;= Price_Delta)</w:t>
-      </w:r>
-    </w:p>
-    <w:p>
-      <w:r>
-        <w:tab/>
-      </w:r>
-      <w:r>
-        <w:tab/>
-      </w:r>
-      <w:r>
-        <w:tab/>
-      </w:r>
-      <w:r>
-        <w:tab/>
-        <w:t>{</w:t>
-      </w:r>
-    </w:p>
-    <w:p>
-      <w:r>
-        <w:rPr>
-          <w:rFonts w:hint="eastAsia"/>
-        </w:rPr>
-        <w:tab/>
-      </w:r>
-      <w:r>
-        <w:rPr>
-          <w:rFonts w:hint="eastAsia"/>
-        </w:rPr>
-        <w:tab/>
-      </w:r>
-      <w:r>
-        <w:rPr>
-          <w:rFonts w:hint="eastAsia"/>
-        </w:rPr>
-        <w:tab/>
-      </w:r>
-      <w:r>
-        <w:rPr>
-          <w:rFonts w:hint="eastAsia"/>
-        </w:rPr>
-        <w:tab/>
-      </w:r>
-      <w:r>
-        <w:rPr>
-          <w:rFonts w:hint="eastAsia"/>
-        </w:rPr>
-        <w:tab/>
-        <w:t>PlotString("Critical", "</w:t>
-      </w:r>
-      <w:r>
-        <w:rPr>
-          <w:rFonts w:hint="eastAsia"/>
-        </w:rPr>
-        <w:t>空</w:t>
-      </w:r>
-      <w:r>
-        <w:rPr>
-          <w:rFonts w:hint="eastAsia"/>
-        </w:rPr>
-        <w:t>", High);</w:t>
-      </w:r>
-    </w:p>
-    <w:p>
-      <w:r>
-        <w:tab/>
-      </w:r>
-      <w:r>
-        <w:tab/>
-      </w:r>
-      <w:r>
-        <w:tab/>
-      </w:r>
-      <w:r>
-        <w:tab/>
-      </w:r>
-      <w:r>
-        <w:tab/>
-        <w:t>PlayWavSound("Bell.wav");</w:t>
-      </w:r>
-    </w:p>
-    <w:p>
-      <w:r>
-        <w:tab/>
-      </w:r>
-      <w:r>
-        <w:tab/>
-      </w:r>
-      <w:r>
-        <w:tab/>
-      </w:r>
-      <w:r>
-        <w:tab/>
-      </w:r>
-      <w:r>
-        <w:tab/>
-        <w:t>if (AlertEnabled)</w:t>
-      </w:r>
-    </w:p>
-    <w:p>
-      <w:r>
-        <w:tab/>
-      </w:r>
-      <w:r>
-        <w:tab/>
-      </w:r>
-      <w:r>
-        <w:tab/>
-      </w:r>
-      <w:r>
-        <w:tab/>
-      </w:r>
-      <w:r>
-        <w:tab/>
-        <w:t>{</w:t>
-      </w:r>
-    </w:p>
-    <w:p>
-      <w:r>
-        <w:rPr>
-          <w:rFonts w:hint="eastAsia"/>
-        </w:rPr>
-        <w:tab/>
-      </w:r>
-      <w:r>
-        <w:rPr>
-          <w:rFonts w:hint="eastAsia"/>
-        </w:rPr>
-        <w:tab/>
-      </w:r>
-      <w:r>
-        <w:rPr>
-          <w:rFonts w:hint="eastAsia"/>
-        </w:rPr>
-        <w:tab/>
-      </w:r>
-      <w:r>
-        <w:rPr>
-          <w:rFonts w:hint="eastAsia"/>
-        </w:rPr>
-        <w:tab/>
-      </w:r>
-      <w:r>
-        <w:rPr>
-          <w:rFonts w:hint="eastAsia"/>
-        </w:rPr>
-        <w:tab/>
-      </w:r>
-      <w:r>
-        <w:rPr>
-          <w:rFonts w:hint="eastAsia"/>
-        </w:rPr>
-        <w:tab/>
-        <w:t>Alert("</w:t>
-      </w:r>
-      <w:r>
-        <w:rPr>
-          <w:rFonts w:hint="eastAsia"/>
-        </w:rPr>
-        <w:t>临界交易信号做空</w:t>
-      </w:r>
-      <w:r>
-        <w:rPr>
-          <w:rFonts w:hint="eastAsia"/>
-        </w:rPr>
-        <w:t>");</w:t>
-      </w:r>
-    </w:p>
-    <w:p>
-      <w:r>
-        <w:tab/>
-      </w:r>
-      <w:r>
-        <w:tab/>
-      </w:r>
-      <w:r>
-        <w:tab/>
-      </w:r>
-      <w:r>
-        <w:tab/>
-      </w:r>
-      <w:r>
-        <w:tab/>
-        <w:t>}</w:t>
-      </w:r>
-    </w:p>
-    <w:p>
-      <w:r>
-        <w:tab/>
-      </w:r>
-      <w:r>
-        <w:tab/>
-      </w:r>
-      <w:r>
-        <w:tab/>
-      </w:r>
-      <w:r>
-        <w:tab/>
-        <w:t>}</w:t>
-      </w:r>
-    </w:p>
-    <w:p>
-      <w:r>
-        <w:tab/>
-      </w:r>
-      <w:r>
-        <w:tab/>
-      </w:r>
-      <w:r>
-        <w:tab/>
-        <w:t>}</w:t>
-      </w:r>
-    </w:p>
-    <w:p>
-      <w:r>
-        <w:tab/>
-      </w:r>
-      <w:r>
-        <w:tab/>
-        <w:t>}</w:t>
-      </w:r>
-    </w:p>
-    <w:p>
-      <w:r>
-        <w:tab/>
-        <w:t>}</w:t>
-      </w:r>
-    </w:p>
-    <w:p>
-      <w:pPr>
-        <w:rPr>
-          <w:rFonts w:hint="eastAsia"/>
-        </w:rPr>
-      </w:pPr>
-      <w:r>
-        <w:lastRenderedPageBreak/>
-        <w:t>End</w:t>
+        <w:t>交易</w:t>
+      </w:r>
+      <w:r>
+        <w:t>放量</w:t>
       </w:r>
       <w:bookmarkStart w:id="0" w:name="_GoBack"/>
       <w:bookmarkEnd w:id="0"/>
+    </w:p>
+    <w:p>
+      <w:r>
+        <w:tab/>
+        <w:t xml:space="preserve">if (Long_Position) </w:t>
+      </w:r>
+      <w:r>
+        <w:rPr>
+          <w:rFonts w:hint="eastAsia"/>
+        </w:rPr>
+        <w:t>//</w:t>
+      </w:r>
+      <w:r>
+        <w:rPr>
+          <w:rFonts w:hint="eastAsia"/>
+        </w:rPr>
+        <w:t>多头</w:t>
+      </w:r>
+      <w:r>
+        <w:t>排列</w:t>
+      </w:r>
+    </w:p>
+    <w:p>
+      <w:r>
+        <w:tab/>
+        <w:t>{</w:t>
+      </w:r>
+    </w:p>
+    <w:p>
+      <w:r>
+        <w:tab/>
+      </w:r>
+      <w:r>
+        <w:tab/>
+        <w:t>if ((MA5 - MA20) / MA20 * 100 &lt;= Bias_Small_Delta &amp;&amp; (MA5 - MA60) / MA60 * 100 &lt;= Bias_Big_Delta)</w:t>
+      </w:r>
+    </w:p>
+    <w:p>
+      <w:r>
+        <w:tab/>
+      </w:r>
+      <w:r>
+        <w:tab/>
+        <w:t>{</w:t>
+      </w:r>
+    </w:p>
+    <w:p>
+      <w:r>
+        <w:tab/>
+      </w:r>
+      <w:r>
+        <w:tab/>
+      </w:r>
+      <w:r>
+        <w:tab/>
+        <w:t>//PlotBool("MAClose", True, High+100);</w:t>
+      </w:r>
+    </w:p>
+    <w:p>
+      <w:r>
+        <w:tab/>
+      </w:r>
+      <w:r>
+        <w:tab/>
+      </w:r>
+      <w:r>
+        <w:tab/>
+        <w:t>if (Vol_Big)</w:t>
+      </w:r>
+    </w:p>
+    <w:p>
+      <w:r>
+        <w:tab/>
+      </w:r>
+      <w:r>
+        <w:tab/>
+      </w:r>
+      <w:r>
+        <w:tab/>
+        <w:t>{</w:t>
+      </w:r>
+    </w:p>
+    <w:p>
+      <w:r>
+        <w:rPr>
+          <w:rFonts w:hint="eastAsia"/>
+        </w:rPr>
+        <w:tab/>
+      </w:r>
+      <w:r>
+        <w:rPr>
+          <w:rFonts w:hint="eastAsia"/>
+        </w:rPr>
+        <w:tab/>
+      </w:r>
+      <w:r>
+        <w:rPr>
+          <w:rFonts w:hint="eastAsia"/>
+        </w:rPr>
+        <w:tab/>
+      </w:r>
+      <w:r>
+        <w:rPr>
+          <w:rFonts w:hint="eastAsia"/>
+        </w:rPr>
+        <w:tab/>
+        <w:t>//PlotString("VolHigh", "</w:t>
+      </w:r>
+      <w:r>
+        <w:rPr>
+          <w:rFonts w:hint="eastAsia"/>
+        </w:rPr>
+        <w:t>成交放量</w:t>
+      </w:r>
+      <w:r>
+        <w:rPr>
+          <w:rFonts w:hint="eastAsia"/>
+        </w:rPr>
+        <w:t>", High+150);</w:t>
+      </w:r>
+    </w:p>
+    <w:p>
+      <w:r>
+        <w:tab/>
+      </w:r>
+      <w:r>
+        <w:tab/>
+      </w:r>
+      <w:r>
+        <w:tab/>
+      </w:r>
+      <w:r>
+        <w:tab/>
+        <w:t>if ((Close - Close[1])/Close[1] &gt;= Price_Delta)</w:t>
+      </w:r>
+    </w:p>
+    <w:p>
+      <w:r>
+        <w:tab/>
+      </w:r>
+      <w:r>
+        <w:tab/>
+      </w:r>
+      <w:r>
+        <w:tab/>
+      </w:r>
+      <w:r>
+        <w:tab/>
+        <w:t>{</w:t>
+      </w:r>
+    </w:p>
+    <w:p>
+      <w:r>
+        <w:tab/>
+      </w:r>
+      <w:r>
+        <w:tab/>
+      </w:r>
+      <w:r>
+        <w:tab/>
+      </w:r>
+      <w:r>
+        <w:tab/>
+      </w:r>
+    </w:p>
+    <w:p>
+      <w:r>
+        <w:rPr>
+          <w:rFonts w:hint="eastAsia"/>
+        </w:rPr>
+        <w:tab/>
+      </w:r>
+      <w:r>
+        <w:rPr>
+          <w:rFonts w:hint="eastAsia"/>
+        </w:rPr>
+        <w:tab/>
+      </w:r>
+      <w:r>
+        <w:rPr>
+          <w:rFonts w:hint="eastAsia"/>
+        </w:rPr>
+        <w:tab/>
+      </w:r>
+      <w:r>
+        <w:rPr>
+          <w:rFonts w:hint="eastAsia"/>
+        </w:rPr>
+        <w:tab/>
+      </w:r>
+      <w:r>
+        <w:rPr>
+          <w:rFonts w:hint="eastAsia"/>
+        </w:rPr>
+        <w:tab/>
+        <w:t>PlotString("Critical", "</w:t>
+      </w:r>
+      <w:r>
+        <w:rPr>
+          <w:rFonts w:hint="eastAsia"/>
+        </w:rPr>
+        <w:t>多</w:t>
+      </w:r>
+      <w:r>
+        <w:rPr>
+          <w:rFonts w:hint="eastAsia"/>
+        </w:rPr>
+        <w:t>", High);</w:t>
+      </w:r>
+    </w:p>
+    <w:p>
+      <w:r>
+        <w:tab/>
+      </w:r>
+      <w:r>
+        <w:tab/>
+      </w:r>
+      <w:r>
+        <w:tab/>
+      </w:r>
+      <w:r>
+        <w:tab/>
+      </w:r>
+      <w:r>
+        <w:tab/>
+        <w:t>PlayWavSound("Bell.wav");</w:t>
+      </w:r>
+    </w:p>
+    <w:p>
+      <w:r>
+        <w:tab/>
+      </w:r>
+      <w:r>
+        <w:tab/>
+      </w:r>
+      <w:r>
+        <w:tab/>
+      </w:r>
+      <w:r>
+        <w:tab/>
+      </w:r>
+      <w:r>
+        <w:tab/>
+        <w:t>if (AlertEnabled)</w:t>
+      </w:r>
+    </w:p>
+    <w:p>
+      <w:r>
+        <w:tab/>
+      </w:r>
+      <w:r>
+        <w:tab/>
+      </w:r>
+      <w:r>
+        <w:tab/>
+      </w:r>
+      <w:r>
+        <w:tab/>
+      </w:r>
+      <w:r>
+        <w:tab/>
+        <w:t>{</w:t>
+      </w:r>
+    </w:p>
+    <w:p>
+      <w:r>
+        <w:rPr>
+          <w:rFonts w:hint="eastAsia"/>
+        </w:rPr>
+        <w:tab/>
+      </w:r>
+      <w:r>
+        <w:rPr>
+          <w:rFonts w:hint="eastAsia"/>
+        </w:rPr>
+        <w:tab/>
+      </w:r>
+      <w:r>
+        <w:rPr>
+          <w:rFonts w:hint="eastAsia"/>
+        </w:rPr>
+        <w:tab/>
+      </w:r>
+      <w:r>
+        <w:rPr>
+          <w:rFonts w:hint="eastAsia"/>
+        </w:rPr>
+        <w:tab/>
+      </w:r>
+      <w:r>
+        <w:rPr>
+          <w:rFonts w:hint="eastAsia"/>
+        </w:rPr>
+        <w:tab/>
+      </w:r>
+      <w:r>
+        <w:rPr>
+          <w:rFonts w:hint="eastAsia"/>
+        </w:rPr>
+        <w:tab/>
+        <w:t>Alert("</w:t>
+      </w:r>
+      <w:r>
+        <w:rPr>
+          <w:rFonts w:hint="eastAsia"/>
+        </w:rPr>
+        <w:t>临界交易信号做多</w:t>
+      </w:r>
+      <w:r>
+        <w:rPr>
+          <w:rFonts w:hint="eastAsia"/>
+        </w:rPr>
+        <w:t>");</w:t>
+      </w:r>
+    </w:p>
+    <w:p>
+      <w:r>
+        <w:tab/>
+      </w:r>
+      <w:r>
+        <w:tab/>
+      </w:r>
+      <w:r>
+        <w:tab/>
+      </w:r>
+      <w:r>
+        <w:tab/>
+      </w:r>
+      <w:r>
+        <w:tab/>
+        <w:t>}</w:t>
+      </w:r>
+    </w:p>
+    <w:p>
+      <w:r>
+        <w:tab/>
+      </w:r>
+      <w:r>
+        <w:tab/>
+      </w:r>
+      <w:r>
+        <w:tab/>
+      </w:r>
+      <w:r>
+        <w:tab/>
+        <w:t>}</w:t>
+      </w:r>
+    </w:p>
+    <w:p>
+      <w:r>
+        <w:tab/>
+      </w:r>
+      <w:r>
+        <w:tab/>
+      </w:r>
+      <w:r>
+        <w:tab/>
+        <w:t>}</w:t>
+      </w:r>
+    </w:p>
+    <w:p>
+      <w:r>
+        <w:tab/>
+      </w:r>
+      <w:r>
+        <w:tab/>
+        <w:t>}</w:t>
+      </w:r>
+    </w:p>
+    <w:p>
+      <w:r>
+        <w:tab/>
+        <w:t>}</w:t>
+      </w:r>
+    </w:p>
+    <w:p>
+      <w:r>
+        <w:tab/>
+        <w:t>else if (Short_Position) //</w:t>
+      </w:r>
+      <w:r>
+        <w:rPr>
+          <w:rFonts w:hint="eastAsia"/>
+        </w:rPr>
+        <w:t>空头</w:t>
+      </w:r>
+      <w:r>
+        <w:t>排列</w:t>
+      </w:r>
+    </w:p>
+    <w:p>
+      <w:r>
+        <w:tab/>
+        <w:t>{</w:t>
+      </w:r>
+    </w:p>
+    <w:p>
+      <w:r>
+        <w:tab/>
+      </w:r>
+      <w:r>
+        <w:tab/>
+        <w:t>if (Abs((MA5 - MA20) / MA20 * 100) &lt;= Bias_Small_Delta &amp;&amp; Abs((MA5 - MA60) / MA60 * 100) &lt;= Bias_Big_Delta)</w:t>
+      </w:r>
+    </w:p>
+    <w:p>
+      <w:r>
+        <w:tab/>
+      </w:r>
+      <w:r>
+        <w:tab/>
+        <w:t>{</w:t>
+      </w:r>
+    </w:p>
+    <w:p>
+      <w:r>
+        <w:tab/>
+      </w:r>
+      <w:r>
+        <w:tab/>
+      </w:r>
+      <w:r>
+        <w:tab/>
+        <w:t>//PlotBool("MAClose", True, High+100);</w:t>
+      </w:r>
+    </w:p>
+    <w:p>
+      <w:r>
+        <w:tab/>
+      </w:r>
+      <w:r>
+        <w:tab/>
+      </w:r>
+      <w:r>
+        <w:tab/>
+        <w:t>if (Vol_Big)</w:t>
+      </w:r>
+    </w:p>
+    <w:p>
+      <w:r>
+        <w:lastRenderedPageBreak/>
+        <w:tab/>
+      </w:r>
+      <w:r>
+        <w:tab/>
+      </w:r>
+      <w:r>
+        <w:tab/>
+        <w:t>{</w:t>
+      </w:r>
+    </w:p>
+    <w:p>
+      <w:r>
+        <w:rPr>
+          <w:rFonts w:hint="eastAsia"/>
+        </w:rPr>
+        <w:tab/>
+      </w:r>
+      <w:r>
+        <w:rPr>
+          <w:rFonts w:hint="eastAsia"/>
+        </w:rPr>
+        <w:tab/>
+      </w:r>
+      <w:r>
+        <w:rPr>
+          <w:rFonts w:hint="eastAsia"/>
+        </w:rPr>
+        <w:tab/>
+      </w:r>
+      <w:r>
+        <w:rPr>
+          <w:rFonts w:hint="eastAsia"/>
+        </w:rPr>
+        <w:tab/>
+        <w:t>//PlotString("VolHigh", "</w:t>
+      </w:r>
+      <w:r>
+        <w:rPr>
+          <w:rFonts w:hint="eastAsia"/>
+        </w:rPr>
+        <w:t>成交放量</w:t>
+      </w:r>
+      <w:r>
+        <w:rPr>
+          <w:rFonts w:hint="eastAsia"/>
+        </w:rPr>
+        <w:t>", High+150);</w:t>
+      </w:r>
+    </w:p>
+    <w:p>
+      <w:r>
+        <w:tab/>
+      </w:r>
+      <w:r>
+        <w:tab/>
+      </w:r>
+      <w:r>
+        <w:tab/>
+      </w:r>
+      <w:r>
+        <w:tab/>
+        <w:t>if ((Close &lt; Close[1]) &amp;&amp; Abs((Close - Close[1])/Close[1]) &gt;= Price_Delta)</w:t>
+      </w:r>
+    </w:p>
+    <w:p>
+      <w:r>
+        <w:tab/>
+      </w:r>
+      <w:r>
+        <w:tab/>
+      </w:r>
+      <w:r>
+        <w:tab/>
+      </w:r>
+      <w:r>
+        <w:tab/>
+        <w:t>{</w:t>
+      </w:r>
+    </w:p>
+    <w:p>
+      <w:r>
+        <w:rPr>
+          <w:rFonts w:hint="eastAsia"/>
+        </w:rPr>
+        <w:tab/>
+      </w:r>
+      <w:r>
+        <w:rPr>
+          <w:rFonts w:hint="eastAsia"/>
+        </w:rPr>
+        <w:tab/>
+      </w:r>
+      <w:r>
+        <w:rPr>
+          <w:rFonts w:hint="eastAsia"/>
+        </w:rPr>
+        <w:tab/>
+      </w:r>
+      <w:r>
+        <w:rPr>
+          <w:rFonts w:hint="eastAsia"/>
+        </w:rPr>
+        <w:tab/>
+      </w:r>
+      <w:r>
+        <w:rPr>
+          <w:rFonts w:hint="eastAsia"/>
+        </w:rPr>
+        <w:tab/>
+        <w:t>PlotString("Critical", "</w:t>
+      </w:r>
+      <w:r>
+        <w:rPr>
+          <w:rFonts w:hint="eastAsia"/>
+        </w:rPr>
+        <w:t>空</w:t>
+      </w:r>
+      <w:r>
+        <w:rPr>
+          <w:rFonts w:hint="eastAsia"/>
+        </w:rPr>
+        <w:t>", High);</w:t>
+      </w:r>
+    </w:p>
+    <w:p>
+      <w:r>
+        <w:tab/>
+      </w:r>
+      <w:r>
+        <w:tab/>
+      </w:r>
+      <w:r>
+        <w:tab/>
+      </w:r>
+      <w:r>
+        <w:tab/>
+      </w:r>
+      <w:r>
+        <w:tab/>
+        <w:t>PlayWavSound("Bell.wav");</w:t>
+      </w:r>
+    </w:p>
+    <w:p>
+      <w:r>
+        <w:tab/>
+      </w:r>
+      <w:r>
+        <w:tab/>
+      </w:r>
+      <w:r>
+        <w:tab/>
+      </w:r>
+      <w:r>
+        <w:tab/>
+      </w:r>
+      <w:r>
+        <w:tab/>
+        <w:t>if (AlertEnabled)</w:t>
+      </w:r>
+    </w:p>
+    <w:p>
+      <w:r>
+        <w:tab/>
+      </w:r>
+      <w:r>
+        <w:tab/>
+      </w:r>
+      <w:r>
+        <w:tab/>
+      </w:r>
+      <w:r>
+        <w:tab/>
+      </w:r>
+      <w:r>
+        <w:tab/>
+        <w:t>{</w:t>
+      </w:r>
+    </w:p>
+    <w:p>
+      <w:r>
+        <w:rPr>
+          <w:rFonts w:hint="eastAsia"/>
+        </w:rPr>
+        <w:tab/>
+      </w:r>
+      <w:r>
+        <w:rPr>
+          <w:rFonts w:hint="eastAsia"/>
+        </w:rPr>
+        <w:tab/>
+      </w:r>
+      <w:r>
+        <w:rPr>
+          <w:rFonts w:hint="eastAsia"/>
+        </w:rPr>
+        <w:tab/>
+      </w:r>
+      <w:r>
+        <w:rPr>
+          <w:rFonts w:hint="eastAsia"/>
+        </w:rPr>
+        <w:tab/>
+      </w:r>
+      <w:r>
+        <w:rPr>
+          <w:rFonts w:hint="eastAsia"/>
+        </w:rPr>
+        <w:tab/>
+      </w:r>
+      <w:r>
+        <w:rPr>
+          <w:rFonts w:hint="eastAsia"/>
+        </w:rPr>
+        <w:tab/>
+        <w:t>Alert("</w:t>
+      </w:r>
+      <w:r>
+        <w:rPr>
+          <w:rFonts w:hint="eastAsia"/>
+        </w:rPr>
+        <w:t>临界交易信号做空</w:t>
+      </w:r>
+      <w:r>
+        <w:rPr>
+          <w:rFonts w:hint="eastAsia"/>
+        </w:rPr>
+        <w:t>");</w:t>
+      </w:r>
+    </w:p>
+    <w:p>
+      <w:r>
+        <w:tab/>
+      </w:r>
+      <w:r>
+        <w:tab/>
+      </w:r>
+      <w:r>
+        <w:tab/>
+      </w:r>
+      <w:r>
+        <w:tab/>
+      </w:r>
+      <w:r>
+        <w:tab/>
+        <w:t>}</w:t>
+      </w:r>
+    </w:p>
+    <w:p>
+      <w:r>
+        <w:tab/>
+      </w:r>
+      <w:r>
+        <w:tab/>
+      </w:r>
+      <w:r>
+        <w:tab/>
+      </w:r>
+      <w:r>
+        <w:tab/>
+        <w:t>}</w:t>
+      </w:r>
+    </w:p>
+    <w:p>
+      <w:r>
+        <w:tab/>
+      </w:r>
+      <w:r>
+        <w:tab/>
+      </w:r>
+      <w:r>
+        <w:tab/>
+        <w:t>}</w:t>
+      </w:r>
+    </w:p>
+    <w:p>
+      <w:r>
+        <w:tab/>
+      </w:r>
+      <w:r>
+        <w:tab/>
+        <w:t>}</w:t>
+      </w:r>
+    </w:p>
+    <w:p>
+      <w:r>
+        <w:tab/>
+        <w:t>}</w:t>
+      </w:r>
+    </w:p>
+    <w:p>
+      <w:r>
+        <w:t>End</w:t>
+      </w:r>
     </w:p>
     <w:sectPr>
       <w:pgSz w:w="11906" w:h="16838"/>
@@ -1182,6 +1569,103 @@
     </w:p>
   </w:footnote>
 </w:footnotes>
+</file>
+
+<file path=word/numbering.xml><?xml version="1.0" encoding="utf-8"?>
+<w:numbering xmlns:wpc="http://schemas.microsoft.com/office/word/2010/wordprocessingCanvas" xmlns:mc="http://schemas.openxmlformats.org/markup-compatibility/2006" xmlns:o="urn:schemas-microsoft-com:office:office" xmlns:r="http://schemas.openxmlformats.org/officeDocument/2006/relationships" xmlns:m="http://schemas.openxmlformats.org/officeDocument/2006/math" xmlns:v="urn:schemas-microsoft-com:vml" xmlns:wp14="http://schemas.microsoft.com/office/word/2010/wordprocessingDrawing" xmlns:wp="http://schemas.openxmlformats.org/drawingml/2006/wordprocessingDrawing" xmlns:w10="urn:schemas-microsoft-com:office:word" xmlns:w="http://schemas.openxmlformats.org/wordprocessingml/2006/main" xmlns:w14="http://schemas.microsoft.com/office/word/2010/wordml" xmlns:w15="http://schemas.microsoft.com/office/word/2012/wordml" xmlns:wpg="http://schemas.microsoft.com/office/word/2010/wordprocessingGroup" xmlns:wpi="http://schemas.microsoft.com/office/word/2010/wordprocessingInk" xmlns:wne="http://schemas.microsoft.com/office/word/2006/wordml" xmlns:wps="http://schemas.microsoft.com/office/word/2010/wordprocessingShape" mc:Ignorable="w14 w15 wp14">
+  <w:abstractNum w:abstractNumId="0" w15:restartNumberingAfterBreak="0">
+    <w:nsid w:val="20A93B91"/>
+    <w:multiLevelType w:val="hybridMultilevel"/>
+    <w:tmpl w:val="FE6AB79C"/>
+    <w:lvl w:ilvl="0" w:tplc="2FC86778">
+      <w:start w:val="1"/>
+      <w:numFmt w:val="decimal"/>
+      <w:lvlText w:val="%1."/>
+      <w:lvlJc w:val="left"/>
+      <w:pPr>
+        <w:ind w:left="360" w:hanging="360"/>
+      </w:pPr>
+      <w:rPr>
+        <w:rFonts w:hint="default"/>
+      </w:rPr>
+    </w:lvl>
+    <w:lvl w:ilvl="1" w:tplc="04090019" w:tentative="1">
+      <w:start w:val="1"/>
+      <w:numFmt w:val="lowerLetter"/>
+      <w:lvlText w:val="%2)"/>
+      <w:lvlJc w:val="left"/>
+      <w:pPr>
+        <w:ind w:left="840" w:hanging="420"/>
+      </w:pPr>
+    </w:lvl>
+    <w:lvl w:ilvl="2" w:tplc="0409001B" w:tentative="1">
+      <w:start w:val="1"/>
+      <w:numFmt w:val="lowerRoman"/>
+      <w:lvlText w:val="%3."/>
+      <w:lvlJc w:val="right"/>
+      <w:pPr>
+        <w:ind w:left="1260" w:hanging="420"/>
+      </w:pPr>
+    </w:lvl>
+    <w:lvl w:ilvl="3" w:tplc="0409000F" w:tentative="1">
+      <w:start w:val="1"/>
+      <w:numFmt w:val="decimal"/>
+      <w:lvlText w:val="%4."/>
+      <w:lvlJc w:val="left"/>
+      <w:pPr>
+        <w:ind w:left="1680" w:hanging="420"/>
+      </w:pPr>
+    </w:lvl>
+    <w:lvl w:ilvl="4" w:tplc="04090019" w:tentative="1">
+      <w:start w:val="1"/>
+      <w:numFmt w:val="lowerLetter"/>
+      <w:lvlText w:val="%5)"/>
+      <w:lvlJc w:val="left"/>
+      <w:pPr>
+        <w:ind w:left="2100" w:hanging="420"/>
+      </w:pPr>
+    </w:lvl>
+    <w:lvl w:ilvl="5" w:tplc="0409001B" w:tentative="1">
+      <w:start w:val="1"/>
+      <w:numFmt w:val="lowerRoman"/>
+      <w:lvlText w:val="%6."/>
+      <w:lvlJc w:val="right"/>
+      <w:pPr>
+        <w:ind w:left="2520" w:hanging="420"/>
+      </w:pPr>
+    </w:lvl>
+    <w:lvl w:ilvl="6" w:tplc="0409000F" w:tentative="1">
+      <w:start w:val="1"/>
+      <w:numFmt w:val="decimal"/>
+      <w:lvlText w:val="%7."/>
+      <w:lvlJc w:val="left"/>
+      <w:pPr>
+        <w:ind w:left="2940" w:hanging="420"/>
+      </w:pPr>
+    </w:lvl>
+    <w:lvl w:ilvl="7" w:tplc="04090019" w:tentative="1">
+      <w:start w:val="1"/>
+      <w:numFmt w:val="lowerLetter"/>
+      <w:lvlText w:val="%8)"/>
+      <w:lvlJc w:val="left"/>
+      <w:pPr>
+        <w:ind w:left="3360" w:hanging="420"/>
+      </w:pPr>
+    </w:lvl>
+    <w:lvl w:ilvl="8" w:tplc="0409001B" w:tentative="1">
+      <w:start w:val="1"/>
+      <w:numFmt w:val="lowerRoman"/>
+      <w:lvlText w:val="%9."/>
+      <w:lvlJc w:val="right"/>
+      <w:pPr>
+        <w:ind w:left="3780" w:hanging="420"/>
+      </w:pPr>
+    </w:lvl>
+  </w:abstractNum>
+  <w:num w:numId="1">
+    <w:abstractNumId w:val="0"/>
+  </w:num>
+</w:numbering>
 </file>
 
 <file path=word/styles.xml><?xml version="1.0" encoding="utf-8"?>
@@ -1743,6 +2227,16 @@
       <w:szCs w:val="32"/>
     </w:rPr>
   </w:style>
+  <w:style w:type="paragraph" w:styleId="a6">
+    <w:name w:val="List Paragraph"/>
+    <w:basedOn w:val="a"/>
+    <w:uiPriority w:val="34"/>
+    <w:qFormat/>
+    <w:rsid w:val="002007AF"/>
+    <w:pPr>
+      <w:ind w:firstLineChars="200" w:firstLine="420"/>
+    </w:pPr>
+  </w:style>
 </w:styles>
 </file>
 
